--- a/法令ファイル/株式会社海外通信・放送・郵便事業支援機構法施行規則/株式会社海外通信・放送・郵便事業支援機構法施行規則（平成二十七年総務省令第七十二号）.docx
+++ b/法令ファイル/株式会社海外通信・放送・郵便事業支援機構法施行規則/株式会社海外通信・放送・郵便事業支援機構法施行規則（平成二十七年総務省令第七十二号）.docx
@@ -61,69 +61,45 @@
     </w:p>
     <w:p>
       <w:pPr>
-        <w:pStyle w:val="Heading6"/>
+        <w:pStyle w:val="ListBullet"/>
         <w:ind w:left="880"/>
       </w:pPr>
       <w:r>
         <w:t>一</w:t>
-      </w:r>
-    </w:p>
-    <w:p>
-      <w:pPr>
-        <w:ind w:left="880"/>
-      </w:pPr>
-      <w:r>
+        <w:br/>
         <w:t>海外通信・放送・郵便事業委員会（以下この項において「委員会」という。）が開催された日時及び場所（当該場所に存しない委員又は監査役が委員会に出席をした場合における当該出席の方法を含む。）</w:t>
       </w:r>
     </w:p>
     <w:p>
       <w:pPr>
-        <w:pStyle w:val="Heading6"/>
+        <w:pStyle w:val="ListBullet"/>
         <w:ind w:left="880"/>
       </w:pPr>
       <w:r>
         <w:t>二</w:t>
-      </w:r>
-    </w:p>
-    <w:p>
-      <w:pPr>
-        <w:ind w:left="880"/>
-      </w:pPr>
-      <w:r>
+        <w:br/>
         <w:t>委員会の議事の経過の要領及びその結果</w:t>
       </w:r>
     </w:p>
     <w:p>
       <w:pPr>
-        <w:pStyle w:val="Heading6"/>
+        <w:pStyle w:val="ListBullet"/>
         <w:ind w:left="880"/>
       </w:pPr>
       <w:r>
         <w:t>三</w:t>
-      </w:r>
-    </w:p>
-    <w:p>
-      <w:pPr>
-        <w:ind w:left="880"/>
-      </w:pPr>
-      <w:r>
+        <w:br/>
         <w:t>決議を要する事項について特別の利害関係を有する委員があるときは、当該委員の氏名</w:t>
       </w:r>
     </w:p>
     <w:p>
       <w:pPr>
-        <w:pStyle w:val="Heading6"/>
+        <w:pStyle w:val="ListBullet"/>
         <w:ind w:left="880"/>
       </w:pPr>
       <w:r>
         <w:t>四</w:t>
-      </w:r>
-    </w:p>
-    <w:p>
-      <w:pPr>
-        <w:ind w:left="880"/>
-      </w:pPr>
-      <w:r>
+        <w:br/>
         <w:t>法第十九条第六項の規定により委員会において述べられた意見があるときは、当該意見の内容の概要</w:t>
       </w:r>
     </w:p>
@@ -224,7 +200,7 @@
         <w:pStyle w:val="Heading1"/>
       </w:pPr>
       <w:r>
-        <w:t>附　則（令和元年六月二八日総務省令第一九号）</w:t>
+        <w:t>附則（令和元年六月二八日総務省令第一九号）</w:t>
       </w:r>
     </w:p>
     <w:p>
@@ -252,7 +228,7 @@
     </w:pPr>
     <w:r>
       <w:tab/>
-      <w:t>WeGov v0.1 - FTS141</w:t>
+      <w:t>WeGov v0.2 - FTS141</w:t>
     </w:r>
   </w:p>
 </w:ftr>
